--- a/FinSecure_C845_Task3.docx
+++ b/FinSecure_C845_Task3.docx
@@ -202,7 +202,15 @@
         <w:t>will be</w:t>
       </w:r>
       <w:r>
-        <w:t xml:space="preserve"> grounded in current best practices and authoritative guidance (NIST SPs/CSF, CIS Controls, ISO/IEC 27001), with an emphasis on strong encryption, proper key management, and crypto-agility, including post-quantum readiness.</w:t>
+        <w:t xml:space="preserve"> grounded in current best practices and authoritative guidance (NIST SPs/CSF, CIS Controls, ISO/IEC 27001), with an emphasis on strong encryption, proper key management, and </w:t>
+      </w:r>
+      <w:proofErr w:type="gramStart"/>
+      <w:r>
+        <w:t>crypto-agility</w:t>
+      </w:r>
+      <w:proofErr w:type="gramEnd"/>
+      <w:r>
+        <w:t>, including post-quantum readiness.</w:t>
       </w:r>
     </w:p>
     <w:p/>
@@ -326,7 +334,21 @@
         <w:rPr>
           <w:rFonts w:ascii="Times New Roman" w:hAnsi="Times New Roman" w:cs="Times New Roman"/>
         </w:rPr>
-        <w:t xml:space="preserve">vulnerable to interception, credential capture, and unauthorized modification if an </w:t>
+        <w:t xml:space="preserve">vulnerable to interception, credential capture, and unauthorized modification if </w:t>
+      </w:r>
+      <w:proofErr w:type="gramStart"/>
+      <w:r>
+        <w:rPr>
+          <w:rFonts w:ascii="Times New Roman" w:hAnsi="Times New Roman" w:cs="Times New Roman"/>
+        </w:rPr>
+        <w:t>an</w:t>
+      </w:r>
+      <w:proofErr w:type="gramEnd"/>
+      <w:r>
+        <w:rPr>
+          <w:rFonts w:ascii="Times New Roman" w:hAnsi="Times New Roman" w:cs="Times New Roman"/>
+        </w:rPr>
+        <w:t xml:space="preserve"> </w:t>
       </w:r>
       <w:r>
         <w:rPr>
@@ -351,6 +373,29 @@
           <w:rFonts w:ascii="Times New Roman" w:hAnsi="Times New Roman" w:cs="Times New Roman"/>
         </w:rPr>
         <w:t xml:space="preserve">. </w:t>
+      </w:r>
+      <w:r>
+        <w:rPr>
+          <w:rFonts w:ascii="Times New Roman" w:hAnsi="Times New Roman" w:cs="Times New Roman"/>
+          <w:highlight w:val="yellow"/>
+        </w:rPr>
+        <w:t xml:space="preserve">With expansion and more remote access, the odds of an attacker getting a foothold (phishing, stolen creds, infected endpoint) go up, which makes </w:t>
+      </w:r>
+      <w:proofErr w:type="gramStart"/>
+      <w:r>
+        <w:rPr>
+          <w:rFonts w:ascii="Times New Roman" w:hAnsi="Times New Roman" w:cs="Times New Roman"/>
+          <w:highlight w:val="yellow"/>
+        </w:rPr>
+        <w:t>clear-text</w:t>
+      </w:r>
+      <w:proofErr w:type="gramEnd"/>
+      <w:r>
+        <w:rPr>
+          <w:rFonts w:ascii="Times New Roman" w:hAnsi="Times New Roman" w:cs="Times New Roman"/>
+          <w:highlight w:val="yellow"/>
+        </w:rPr>
+        <w:t xml:space="preserve"> transfer a high-risk weakness.</w:t>
       </w:r>
     </w:p>
     <w:p>
@@ -606,7 +651,6 @@
           <w:b/>
           <w:bCs/>
         </w:rPr>
-        <w:lastRenderedPageBreak/>
         <w:t xml:space="preserve">Risk 2 (Data at rest): </w:t>
       </w:r>
       <w:r>
@@ -1194,7 +1238,14 @@
         <w:rPr>
           <w:rFonts w:ascii="Times New Roman" w:hAnsi="Times New Roman" w:cs="Times New Roman"/>
         </w:rPr>
-        <w:t xml:space="preserve">(Future proofing Post-Quantum Readiness) </w:t>
+        <w:t>(Future proofing Post-Quantum Readiness</w:t>
+      </w:r>
+      <w:proofErr w:type="gramStart"/>
+      <w:r>
+        <w:rPr>
+          <w:rFonts w:ascii="Times New Roman" w:hAnsi="Times New Roman" w:cs="Times New Roman"/>
+        </w:rPr>
+        <w:t xml:space="preserve">) </w:t>
       </w:r>
       <w:r>
         <w:rPr>
@@ -1202,6 +1253,7 @@
         </w:rPr>
         <w:t>.</w:t>
       </w:r>
+      <w:proofErr w:type="gramEnd"/>
     </w:p>
     <w:p>
       <w:pPr>
@@ -1240,14 +1292,7 @@
         <w:rPr>
           <w:rFonts w:ascii="Times New Roman" w:hAnsi="Times New Roman" w:cs="Times New Roman"/>
         </w:rPr>
-        <w:t xml:space="preserve">NIST TLS guidance provides </w:t>
-      </w:r>
-      <w:r>
-        <w:rPr>
-          <w:rFonts w:ascii="Times New Roman" w:hAnsi="Times New Roman" w:cs="Times New Roman"/>
-        </w:rPr>
-        <w:lastRenderedPageBreak/>
-        <w:t>configuration direction for strong TLS usage and explicitly addresses the need for modern TLS implementations</w:t>
+        <w:t>NIST TLS guidance provides configuration direction for strong TLS usage and explicitly addresses the need for modern TLS implementations</w:t>
       </w:r>
       <w:r>
         <w:rPr>
@@ -1712,7 +1757,31 @@
           <w:b/>
           <w:bCs/>
         </w:rPr>
-        <w:t>Vuln 1: Split tunneling on VPN increases data</w:t>
+        <w:t xml:space="preserve">Vuln 1: </w:t>
+      </w:r>
+      <w:r>
+        <w:rPr>
+          <w:rFonts w:ascii="Times New Roman" w:hAnsi="Times New Roman" w:cs="Times New Roman"/>
+          <w:b/>
+          <w:bCs/>
+        </w:rPr>
+        <w:t>A</w:t>
+      </w:r>
+      <w:r>
+        <w:rPr>
+          <w:rFonts w:ascii="Times New Roman" w:hAnsi="Times New Roman" w:cs="Times New Roman"/>
+          <w:b/>
+          <w:bCs/>
+        </w:rPr>
+        <w:t>rchitecture</w:t>
+      </w:r>
+      <w:r>
+        <w:rPr>
+          <w:rFonts w:ascii="Times New Roman" w:hAnsi="Times New Roman" w:cs="Times New Roman"/>
+          <w:b/>
+          <w:bCs/>
+        </w:rPr>
+        <w:t xml:space="preserve"> Details:</w:t>
       </w:r>
       <w:r>
         <w:rPr>
@@ -1728,36 +1797,59 @@
           <w:b/>
           <w:bCs/>
         </w:rPr>
-        <w:t>in</w:t>
-      </w:r>
-      <w:r>
-        <w:rPr>
-          <w:rFonts w:ascii="Times New Roman" w:hAnsi="Times New Roman" w:cs="Times New Roman"/>
-          <w:b/>
-          <w:bCs/>
-        </w:rPr>
-        <w:t xml:space="preserve"> </w:t>
-      </w:r>
-      <w:r>
-        <w:rPr>
-          <w:rFonts w:ascii="Times New Roman" w:hAnsi="Times New Roman" w:cs="Times New Roman"/>
-          <w:b/>
-          <w:bCs/>
-        </w:rPr>
-        <w:t>transit exposure and lateral risk</w:t>
+        <w:t>Single Internal Routing Gateway Without Redundancy or Segmentation</w:t>
       </w:r>
       <w:r>
         <w:rPr>
           <w:rFonts w:ascii="Times New Roman" w:hAnsi="Times New Roman" w:cs="Times New Roman"/>
         </w:rPr>
         <w:br/>
-        <w:t xml:space="preserve">Remote employees connect via VPN configured for split tunneling. Split tunneling can allow a remote endpoint to access the internet and corporate resources simultaneously, increasing risk that malware on the endpoint bridges into corporate systems. </w:t>
-      </w:r>
-    </w:p>
-    <w:p>
-      <w:pPr>
-        <w:rPr>
-          <w:rFonts w:ascii="Times New Roman" w:hAnsi="Times New Roman" w:cs="Times New Roman"/>
+      </w:r>
+      <w:r>
+        <w:rPr>
+          <w:rFonts w:ascii="Times New Roman" w:hAnsi="Times New Roman" w:cs="Times New Roman"/>
+        </w:rPr>
+        <w:t xml:space="preserve">Although the architecture includes both a VPN gateway and a network gateway, </w:t>
+      </w:r>
+      <w:proofErr w:type="gramStart"/>
+      <w:r>
+        <w:rPr>
+          <w:rFonts w:ascii="Times New Roman" w:hAnsi="Times New Roman" w:cs="Times New Roman"/>
+        </w:rPr>
+        <w:t>From</w:t>
+      </w:r>
+      <w:proofErr w:type="gramEnd"/>
+      <w:r>
+        <w:rPr>
+          <w:rFonts w:ascii="Times New Roman" w:hAnsi="Times New Roman" w:cs="Times New Roman"/>
+        </w:rPr>
+        <w:t xml:space="preserve"> observation </w:t>
+      </w:r>
+      <w:r>
+        <w:rPr>
+          <w:rFonts w:ascii="Times New Roman" w:hAnsi="Times New Roman" w:cs="Times New Roman"/>
+        </w:rPr>
+        <w:t>all decrypted VPN traffic and internal system communication ultimately relies on a single internal network gateway for routing and access control. This gateway represents a single point of failure and a high-value target. If compromised</w:t>
+      </w:r>
+      <w:r>
+        <w:rPr>
+          <w:rFonts w:ascii="Times New Roman" w:hAnsi="Times New Roman" w:cs="Times New Roman"/>
+        </w:rPr>
+        <w:t>, misconfigured</w:t>
+      </w:r>
+      <w:r>
+        <w:rPr>
+          <w:rFonts w:ascii="Times New Roman" w:hAnsi="Times New Roman" w:cs="Times New Roman"/>
+        </w:rPr>
+        <w:t xml:space="preserve"> or rendered unavailable, traffic could be disrupted, rerouted, or inspected without an alternate trusted path, and there is no evidence of high-availability pairing or segmented routing domains in the diagram.</w:t>
+      </w:r>
+    </w:p>
+    <w:p>
+      <w:pPr>
+        <w:rPr>
+          <w:rFonts w:ascii="Times New Roman" w:hAnsi="Times New Roman" w:cs="Times New Roman"/>
+          <w:b/>
+          <w:bCs/>
         </w:rPr>
       </w:pPr>
       <w:r>
@@ -1822,32 +1914,114 @@
           <w:b/>
           <w:bCs/>
         </w:rPr>
-        <w:t>Vuln 2: Administrative RDP for VM management on internal links</w:t>
-      </w:r>
-      <w:r>
-        <w:rPr>
-          <w:rFonts w:ascii="Times New Roman" w:hAnsi="Times New Roman" w:cs="Times New Roman"/>
-        </w:rPr>
-        <w:br/>
-        <w:t>Administrators manage virtual machines using RDP on internal network links. RDP is a frequent target for credential attacks and lateral movement. Without segmentation + MFA + hardened access paths, RDP</w:t>
-      </w:r>
-      <w:r>
-        <w:rPr>
-          <w:rFonts w:ascii="Times New Roman" w:hAnsi="Times New Roman" w:cs="Times New Roman"/>
-        </w:rPr>
-        <w:t xml:space="preserve"> can</w:t>
-      </w:r>
-      <w:r>
-        <w:rPr>
-          <w:rFonts w:ascii="Times New Roman" w:hAnsi="Times New Roman" w:cs="Times New Roman"/>
-        </w:rPr>
-        <w:t xml:space="preserve"> increase the chance of privilege escalation and domain compromise. </w:t>
-      </w:r>
-    </w:p>
-    <w:p>
-      <w:pPr>
-        <w:rPr>
-          <w:rFonts w:ascii="Times New Roman" w:hAnsi="Times New Roman" w:cs="Times New Roman"/>
+        <w:t xml:space="preserve">Vuln 2: </w:t>
+      </w:r>
+      <w:r>
+        <w:rPr>
+          <w:rFonts w:ascii="Times New Roman" w:hAnsi="Times New Roman" w:cs="Times New Roman"/>
+          <w:b/>
+          <w:bCs/>
+        </w:rPr>
+        <w:t>A</w:t>
+      </w:r>
+      <w:r>
+        <w:rPr>
+          <w:rFonts w:ascii="Times New Roman" w:hAnsi="Times New Roman" w:cs="Times New Roman"/>
+          <w:b/>
+          <w:bCs/>
+        </w:rPr>
+        <w:t>rchitecture</w:t>
+      </w:r>
+      <w:r>
+        <w:rPr>
+          <w:rFonts w:ascii="Times New Roman" w:hAnsi="Times New Roman" w:cs="Times New Roman"/>
+          <w:b/>
+          <w:bCs/>
+        </w:rPr>
+        <w:t xml:space="preserve"> Details:</w:t>
+      </w:r>
+      <w:r>
+        <w:rPr>
+          <w:rFonts w:ascii="Times New Roman" w:hAnsi="Times New Roman" w:cs="Times New Roman"/>
+          <w:b/>
+          <w:bCs/>
+        </w:rPr>
+        <w:t xml:space="preserve"> </w:t>
+      </w:r>
+      <w:r>
+        <w:rPr>
+          <w:rFonts w:ascii="Times New Roman" w:hAnsi="Times New Roman" w:cs="Times New Roman"/>
+          <w:b/>
+          <w:bCs/>
+        </w:rPr>
+        <w:t xml:space="preserve">Endpoints and Core </w:t>
+      </w:r>
+      <w:r>
+        <w:rPr>
+          <w:rFonts w:ascii="Times New Roman" w:hAnsi="Times New Roman" w:cs="Times New Roman"/>
+          <w:b/>
+          <w:bCs/>
+        </w:rPr>
+        <w:t xml:space="preserve">Internal </w:t>
+      </w:r>
+      <w:r>
+        <w:rPr>
+          <w:rFonts w:ascii="Times New Roman" w:hAnsi="Times New Roman" w:cs="Times New Roman"/>
+          <w:b/>
+          <w:bCs/>
+        </w:rPr>
+        <w:t>Services Reside Within the Same Trust Boundary</w:t>
+      </w:r>
+    </w:p>
+    <w:p>
+      <w:pPr>
+        <w:rPr>
+          <w:rFonts w:ascii="Times New Roman" w:hAnsi="Times New Roman" w:cs="Times New Roman"/>
+        </w:rPr>
+      </w:pPr>
+      <w:r>
+        <w:rPr>
+          <w:rFonts w:ascii="Times New Roman" w:hAnsi="Times New Roman" w:cs="Times New Roman"/>
+        </w:rPr>
+        <w:t>The diagram shows user endpoints communicating with internal servers through the same trust zone, with no dedicated jump hosts, endpoint isolation layer, or micro</w:t>
+      </w:r>
+      <w:r>
+        <w:rPr>
+          <w:rFonts w:ascii="Times New Roman" w:hAnsi="Times New Roman" w:cs="Times New Roman"/>
+        </w:rPr>
+        <w:t>-</w:t>
+      </w:r>
+      <w:r>
+        <w:rPr>
+          <w:rFonts w:ascii="Times New Roman" w:hAnsi="Times New Roman" w:cs="Times New Roman"/>
+        </w:rPr>
+        <w:t xml:space="preserve">segmentation controls. </w:t>
+      </w:r>
+      <w:r>
+        <w:rPr>
+          <w:rFonts w:ascii="Times New Roman" w:hAnsi="Times New Roman" w:cs="Times New Roman"/>
+        </w:rPr>
+        <w:t xml:space="preserve">Because </w:t>
+      </w:r>
+      <w:r>
+        <w:rPr>
+          <w:rFonts w:ascii="Times New Roman" w:hAnsi="Times New Roman" w:cs="Times New Roman"/>
+        </w:rPr>
+        <w:t xml:space="preserve">the </w:t>
+      </w:r>
+      <w:r>
+        <w:rPr>
+          <w:rFonts w:ascii="Times New Roman" w:hAnsi="Times New Roman" w:cs="Times New Roman"/>
+        </w:rPr>
+        <w:t>endpoint systems are not isolated from core services, a compromised endpoint could be used to move laterally to sensitive assets such as application servers or databases. This design increases exposure to credential theft, session hijacking, and internal reconnaissance following initial endpoint compromise.</w:t>
+      </w:r>
+    </w:p>
+    <w:p>
+      <w:pPr>
+        <w:rPr>
+          <w:rFonts w:ascii="Times New Roman" w:hAnsi="Times New Roman" w:cs="Times New Roman"/>
+          <w:b/>
+          <w:bCs/>
         </w:rPr>
       </w:pPr>
       <w:r>
@@ -1912,26 +2086,113 @@
           <w:b/>
           <w:bCs/>
         </w:rPr>
-        <w:t>Vuln 3: Single gateway / flat routing path to core systems (concentrated blast radius)</w:t>
-      </w:r>
-      <w:r>
-        <w:rPr>
-          <w:rFonts w:ascii="Times New Roman" w:hAnsi="Times New Roman" w:cs="Times New Roman"/>
-        </w:rPr>
-        <w:br/>
-        <w:t>The data center hosts core systems (app/web/DB) connected through a single gateway path. Combined with weak segmentation controls described in the</w:t>
-      </w:r>
-      <w:r>
-        <w:rPr>
-          <w:rFonts w:ascii="Times New Roman" w:hAnsi="Times New Roman" w:cs="Times New Roman"/>
-        </w:rPr>
-        <w:t xml:space="preserve"> architecture diagram</w:t>
-      </w:r>
-      <w:r>
-        <w:rPr>
-          <w:rFonts w:ascii="Times New Roman" w:hAnsi="Times New Roman" w:cs="Times New Roman"/>
-        </w:rPr>
-        <w:t xml:space="preserve">, this increases blast radius if an attacker reaches the internal network because core services sit behind limited internal trust boundaries. </w:t>
+        <w:t xml:space="preserve">Vuln 3: </w:t>
+      </w:r>
+      <w:r>
+        <w:rPr>
+          <w:rFonts w:ascii="Times New Roman" w:hAnsi="Times New Roman" w:cs="Times New Roman"/>
+          <w:b/>
+          <w:bCs/>
+        </w:rPr>
+        <w:t>A</w:t>
+      </w:r>
+      <w:r>
+        <w:rPr>
+          <w:rFonts w:ascii="Times New Roman" w:hAnsi="Times New Roman" w:cs="Times New Roman"/>
+          <w:b/>
+          <w:bCs/>
+        </w:rPr>
+        <w:t>rchitecture</w:t>
+      </w:r>
+      <w:r>
+        <w:rPr>
+          <w:rFonts w:ascii="Times New Roman" w:hAnsi="Times New Roman" w:cs="Times New Roman"/>
+          <w:b/>
+          <w:bCs/>
+        </w:rPr>
+        <w:t xml:space="preserve"> Details:</w:t>
+      </w:r>
+      <w:r>
+        <w:rPr>
+          <w:rFonts w:ascii="Times New Roman" w:hAnsi="Times New Roman" w:cs="Times New Roman"/>
+          <w:b/>
+          <w:bCs/>
+        </w:rPr>
+        <w:t xml:space="preserve"> </w:t>
+      </w:r>
+      <w:r>
+        <w:rPr>
+          <w:rFonts w:ascii="Times New Roman" w:hAnsi="Times New Roman" w:cs="Times New Roman"/>
+          <w:b/>
+          <w:bCs/>
+        </w:rPr>
+        <w:t>Absence of a Dedicated DMZ or External Access Isolation Layer</w:t>
+      </w:r>
+      <w:r>
+        <w:rPr>
+          <w:rFonts w:ascii="Times New Roman" w:hAnsi="Times New Roman" w:cs="Times New Roman"/>
+          <w:b/>
+          <w:bCs/>
+        </w:rPr>
+        <w:t>.</w:t>
+      </w:r>
+    </w:p>
+    <w:p>
+      <w:pPr>
+        <w:rPr>
+          <w:rFonts w:ascii="Times New Roman" w:hAnsi="Times New Roman" w:cs="Times New Roman"/>
+          <w:b/>
+          <w:bCs/>
+        </w:rPr>
+      </w:pPr>
+      <w:r>
+        <w:rPr>
+          <w:rFonts w:ascii="Times New Roman" w:hAnsi="Times New Roman" w:cs="Times New Roman"/>
+        </w:rPr>
+        <w:lastRenderedPageBreak/>
+        <w:t>A</w:t>
+      </w:r>
+      <w:r>
+        <w:rPr>
+          <w:rFonts w:ascii="Times New Roman" w:hAnsi="Times New Roman" w:cs="Times New Roman"/>
+        </w:rPr>
+        <w:t xml:space="preserve"> demilitarized zone (DMZ) or equivalent isolation layer separating externally originated connections, including remote access traffic, from internal application and data services</w:t>
+      </w:r>
+      <w:r>
+        <w:rPr>
+          <w:rFonts w:ascii="Times New Roman" w:hAnsi="Times New Roman" w:cs="Times New Roman"/>
+        </w:rPr>
+        <w:t xml:space="preserve"> is not currently visible</w:t>
+      </w:r>
+      <w:r>
+        <w:rPr>
+          <w:rFonts w:ascii="Times New Roman" w:hAnsi="Times New Roman" w:cs="Times New Roman"/>
+        </w:rPr>
+        <w:t xml:space="preserve">. Remote access components and internal resources appear to reside within the same network boundary, which increases the attack surface of internal systems. Without a DMZ or </w:t>
+      </w:r>
+      <w:r>
+        <w:rPr>
+          <w:rFonts w:ascii="Times New Roman" w:hAnsi="Times New Roman" w:cs="Times New Roman"/>
+        </w:rPr>
+        <w:t xml:space="preserve">at least </w:t>
+      </w:r>
+      <w:r>
+        <w:rPr>
+          <w:rFonts w:ascii="Times New Roman" w:hAnsi="Times New Roman" w:cs="Times New Roman"/>
+        </w:rPr>
+        <w:t>controlled ingress tier, malicious traffic originating from compromised remote endpoints or external sources has a more direct path to sensitive internal assets, increasing the likelihood of successful exploitation</w:t>
+      </w:r>
+      <w:r>
+        <w:rPr>
+          <w:rFonts w:ascii="Times New Roman" w:hAnsi="Times New Roman" w:cs="Times New Roman"/>
+        </w:rPr>
+        <w:t xml:space="preserve"> and further kill chain objectives</w:t>
+      </w:r>
+      <w:r>
+        <w:rPr>
+          <w:rFonts w:ascii="Times New Roman" w:hAnsi="Times New Roman" w:cs="Times New Roman"/>
+        </w:rPr>
+        <w:t>.</w:t>
       </w:r>
     </w:p>
     <w:p>
@@ -1945,7 +2206,7 @@
           <w:rFonts w:ascii="Times New Roman" w:hAnsi="Times New Roman" w:cs="Times New Roman"/>
         </w:rPr>
         <w:pict w14:anchorId="701DE10E">
-          <v:rect id="_x0000_i1028" style="width:0;height:1.5pt" o:hralign="center" o:hrstd="t" o:hr="t" fillcolor="#a0a0a0" stroked="f"/>
+          <v:rect id="_x0000_i1042" style="width:0;height:1.5pt" o:hralign="center" o:hrstd="t" o:hr="t" fillcolor="#a0a0a0" stroked="f"/>
         </w:pict>
       </w:r>
     </w:p>
@@ -2025,67 +2286,140 @@
           <w:b/>
           <w:bCs/>
         </w:rPr>
-        <w:t>Countermeasure for Vuln 1 (VPN split tunneling): Disable split tunneling for corporate-managed devices + enforce device posture checks</w:t>
-      </w:r>
-    </w:p>
-    <w:p>
-      <w:pPr>
-        <w:numPr>
-          <w:ilvl w:val="0"/>
-          <w:numId w:val="7"/>
-        </w:numPr>
-        <w:rPr>
-          <w:rFonts w:ascii="Times New Roman" w:hAnsi="Times New Roman" w:cs="Times New Roman"/>
-        </w:rPr>
-      </w:pPr>
-      <w:r>
-        <w:rPr>
-          <w:rFonts w:ascii="Times New Roman" w:hAnsi="Times New Roman" w:cs="Times New Roman"/>
-        </w:rPr>
-        <w:t>Require full-tunnel VPN for corporate access, and enforce device compliance (EDR present, disk encryption on, patched OS).</w:t>
-      </w:r>
-    </w:p>
-    <w:p>
-      <w:pPr>
-        <w:numPr>
-          <w:ilvl w:val="0"/>
-          <w:numId w:val="7"/>
-        </w:numPr>
-        <w:rPr>
-          <w:rFonts w:ascii="Times New Roman" w:hAnsi="Times New Roman" w:cs="Times New Roman"/>
-        </w:rPr>
-      </w:pPr>
-      <w:r>
-        <w:rPr>
-          <w:rFonts w:ascii="Times New Roman" w:hAnsi="Times New Roman" w:cs="Times New Roman"/>
-        </w:rPr>
-        <w:t xml:space="preserve">This reduces the risk of </w:t>
-      </w:r>
-      <w:r>
-        <w:rPr>
-          <w:rFonts w:ascii="Times New Roman" w:hAnsi="Times New Roman" w:cs="Times New Roman"/>
-        </w:rPr>
-        <w:t xml:space="preserve">a concept called </w:t>
-      </w:r>
-      <w:r>
-        <w:rPr>
-          <w:rFonts w:ascii="Times New Roman" w:hAnsi="Times New Roman" w:cs="Times New Roman"/>
-          <w:b/>
-          <w:bCs/>
-        </w:rPr>
-        <w:t>mixed-trust routing</w:t>
-      </w:r>
-      <w:r>
-        <w:rPr>
-          <w:rFonts w:ascii="Times New Roman" w:hAnsi="Times New Roman" w:cs="Times New Roman"/>
-        </w:rPr>
-        <w:t xml:space="preserve"> and limits the ability of threats on the endpoint to pivot into internal networks.</w:t>
-      </w:r>
-    </w:p>
-    <w:p>
-      <w:pPr>
-        <w:rPr>
-          <w:rFonts w:ascii="Times New Roman" w:hAnsi="Times New Roman" w:cs="Times New Roman"/>
+        <w:t>Countermeasure for Vuln 1</w:t>
+      </w:r>
+      <w:r>
+        <w:rPr>
+          <w:rFonts w:ascii="Times New Roman" w:hAnsi="Times New Roman" w:cs="Times New Roman"/>
+          <w:b/>
+          <w:bCs/>
+        </w:rPr>
+        <w:t>:</w:t>
+      </w:r>
+      <w:r>
+        <w:t xml:space="preserve"> </w:t>
+      </w:r>
+      <w:r>
+        <w:rPr>
+          <w:rFonts w:ascii="Times New Roman" w:hAnsi="Times New Roman" w:cs="Times New Roman"/>
+          <w:b/>
+          <w:bCs/>
+        </w:rPr>
+        <w:t>Implement Gateway Redundancy and Segmented Traffic Routing</w:t>
+      </w:r>
+    </w:p>
+    <w:p>
+      <w:pPr>
+        <w:rPr>
+          <w:rFonts w:ascii="Times New Roman" w:hAnsi="Times New Roman" w:cs="Times New Roman"/>
+        </w:rPr>
+      </w:pPr>
+      <w:r>
+        <w:rPr>
+          <w:rFonts w:ascii="Times New Roman" w:hAnsi="Times New Roman" w:cs="Times New Roman"/>
+        </w:rPr>
+        <w:t xml:space="preserve">To mitigate the risks associated with reliance on a single internal routing gateway, </w:t>
+      </w:r>
+      <w:proofErr w:type="spellStart"/>
+      <w:r>
+        <w:rPr>
+          <w:rFonts w:ascii="Times New Roman" w:hAnsi="Times New Roman" w:cs="Times New Roman"/>
+        </w:rPr>
+        <w:t>FinSecure</w:t>
+      </w:r>
+      <w:proofErr w:type="spellEnd"/>
+      <w:r>
+        <w:rPr>
+          <w:rFonts w:ascii="Times New Roman" w:hAnsi="Times New Roman" w:cs="Times New Roman"/>
+        </w:rPr>
+        <w:t xml:space="preserve"> should implement gateway redundancy with load balancing and failover capabilities. </w:t>
+      </w:r>
+    </w:p>
+    <w:p>
+      <w:pPr>
+        <w:rPr>
+          <w:rFonts w:ascii="Times New Roman" w:hAnsi="Times New Roman" w:cs="Times New Roman"/>
+        </w:rPr>
+      </w:pPr>
+      <w:r>
+        <w:rPr>
+          <w:rFonts w:ascii="Times New Roman" w:hAnsi="Times New Roman" w:cs="Times New Roman"/>
+        </w:rPr>
+        <w:t>By d</w:t>
+      </w:r>
+      <w:r>
+        <w:rPr>
+          <w:rFonts w:ascii="Times New Roman" w:hAnsi="Times New Roman" w:cs="Times New Roman"/>
+        </w:rPr>
+        <w:t>eploying multiple gateways configured for high availability</w:t>
+      </w:r>
+      <w:r>
+        <w:rPr>
+          <w:rFonts w:ascii="Times New Roman" w:hAnsi="Times New Roman" w:cs="Times New Roman"/>
+        </w:rPr>
+        <w:t xml:space="preserve"> would ensure that</w:t>
+      </w:r>
+      <w:r>
+        <w:rPr>
+          <w:rFonts w:ascii="Times New Roman" w:hAnsi="Times New Roman" w:cs="Times New Roman"/>
+        </w:rPr>
+        <w:t xml:space="preserve"> no single device failure or compromise can disrupt</w:t>
+      </w:r>
+      <w:r>
+        <w:rPr>
+          <w:rFonts w:ascii="Times New Roman" w:hAnsi="Times New Roman" w:cs="Times New Roman"/>
+        </w:rPr>
+        <w:t xml:space="preserve"> the</w:t>
+      </w:r>
+      <w:r>
+        <w:rPr>
+          <w:rFonts w:ascii="Times New Roman" w:hAnsi="Times New Roman" w:cs="Times New Roman"/>
+        </w:rPr>
+        <w:t xml:space="preserve"> network</w:t>
+      </w:r>
+      <w:r>
+        <w:rPr>
+          <w:rFonts w:ascii="Times New Roman" w:hAnsi="Times New Roman" w:cs="Times New Roman"/>
+        </w:rPr>
+        <w:t>s</w:t>
+      </w:r>
+      <w:r>
+        <w:rPr>
+          <w:rFonts w:ascii="Times New Roman" w:hAnsi="Times New Roman" w:cs="Times New Roman"/>
+        </w:rPr>
+        <w:t xml:space="preserve"> availability or centralize traffic control. Additionally, segmenting traffic flows across redundant gateways </w:t>
+      </w:r>
+      <w:r>
+        <w:rPr>
+          <w:rFonts w:ascii="Times New Roman" w:hAnsi="Times New Roman" w:cs="Times New Roman"/>
+        </w:rPr>
+        <w:t xml:space="preserve">would </w:t>
+      </w:r>
+      <w:r>
+        <w:rPr>
+          <w:rFonts w:ascii="Times New Roman" w:hAnsi="Times New Roman" w:cs="Times New Roman"/>
+        </w:rPr>
+        <w:t>reduce the likelihood that a compromised gateway could be u</w:t>
+      </w:r>
+      <w:r>
+        <w:rPr>
+          <w:rFonts w:ascii="Times New Roman" w:hAnsi="Times New Roman" w:cs="Times New Roman"/>
+        </w:rPr>
+        <w:t>tilized</w:t>
+      </w:r>
+      <w:r>
+        <w:rPr>
+          <w:rFonts w:ascii="Times New Roman" w:hAnsi="Times New Roman" w:cs="Times New Roman"/>
+        </w:rPr>
+        <w:t xml:space="preserve"> to reroute, intercept, or disrupt internal communications at scale.</w:t>
+      </w:r>
+    </w:p>
+    <w:p>
+      <w:pPr>
+        <w:rPr>
+          <w:rFonts w:ascii="Times New Roman" w:hAnsi="Times New Roman" w:cs="Times New Roman"/>
+          <w:b/>
+          <w:bCs/>
         </w:rPr>
       </w:pPr>
       <w:r>
@@ -2150,55 +2484,112 @@
           <w:b/>
           <w:bCs/>
         </w:rPr>
-        <w:t>Countermeasure for Vuln 2 (RDP to VM management): Implement privileged access management (PAM) with a bastion/jump host + MFA + restricted RDP</w:t>
-      </w:r>
-    </w:p>
-    <w:p>
-      <w:pPr>
-        <w:numPr>
-          <w:ilvl w:val="0"/>
-          <w:numId w:val="8"/>
-        </w:numPr>
-        <w:rPr>
-          <w:rFonts w:ascii="Times New Roman" w:hAnsi="Times New Roman" w:cs="Times New Roman"/>
-        </w:rPr>
-      </w:pPr>
-      <w:r>
-        <w:rPr>
-          <w:rFonts w:ascii="Times New Roman" w:hAnsi="Times New Roman" w:cs="Times New Roman"/>
-        </w:rPr>
-        <w:t>Allow RDP only from a hardened jump host on a management subnet.</w:t>
-      </w:r>
-    </w:p>
-    <w:p>
-      <w:pPr>
-        <w:numPr>
-          <w:ilvl w:val="0"/>
-          <w:numId w:val="8"/>
-        </w:numPr>
-        <w:rPr>
-          <w:rFonts w:ascii="Times New Roman" w:hAnsi="Times New Roman" w:cs="Times New Roman"/>
-        </w:rPr>
-      </w:pPr>
-      <w:r>
-        <w:rPr>
-          <w:rFonts w:ascii="Times New Roman" w:hAnsi="Times New Roman" w:cs="Times New Roman"/>
-        </w:rPr>
-        <w:t xml:space="preserve">Require MFA for admin access and restrict exposure using firewall rules and </w:t>
-      </w:r>
-      <w:r>
-        <w:rPr>
-          <w:rFonts w:ascii="Times New Roman" w:hAnsi="Times New Roman" w:cs="Times New Roman"/>
-          <w:b/>
-          <w:bCs/>
-        </w:rPr>
-        <w:t>just-in-time</w:t>
-      </w:r>
-      <w:r>
-        <w:rPr>
-          <w:rFonts w:ascii="Times New Roman" w:hAnsi="Times New Roman" w:cs="Times New Roman"/>
-        </w:rPr>
-        <w:t xml:space="preserve"> access where possible.</w:t>
+        <w:t>Countermeasure for Vuln 2</w:t>
+      </w:r>
+      <w:r>
+        <w:rPr>
+          <w:rFonts w:ascii="Times New Roman" w:hAnsi="Times New Roman" w:cs="Times New Roman"/>
+          <w:b/>
+          <w:bCs/>
+        </w:rPr>
+        <w:t xml:space="preserve">: </w:t>
+      </w:r>
+      <w:r>
+        <w:rPr>
+          <w:rFonts w:ascii="Times New Roman" w:hAnsi="Times New Roman" w:cs="Times New Roman"/>
+          <w:b/>
+          <w:bCs/>
+        </w:rPr>
+        <w:t>Introduce Endpoint Segmentation and Controlled Access Mediation</w:t>
+      </w:r>
+    </w:p>
+    <w:p>
+      <w:pPr>
+        <w:rPr>
+          <w:rFonts w:ascii="Times New Roman" w:hAnsi="Times New Roman" w:cs="Times New Roman"/>
+        </w:rPr>
+      </w:pPr>
+      <w:r>
+        <w:rPr>
+          <w:rFonts w:ascii="Times New Roman" w:hAnsi="Times New Roman" w:cs="Times New Roman"/>
+        </w:rPr>
+        <w:t xml:space="preserve">Reducing </w:t>
+      </w:r>
+      <w:r>
+        <w:rPr>
+          <w:rFonts w:ascii="Times New Roman" w:hAnsi="Times New Roman" w:cs="Times New Roman"/>
+        </w:rPr>
+        <w:t>endpoint-driven lateral movement</w:t>
+      </w:r>
+      <w:r>
+        <w:rPr>
+          <w:rFonts w:ascii="Times New Roman" w:hAnsi="Times New Roman" w:cs="Times New Roman"/>
+        </w:rPr>
+        <w:t xml:space="preserve"> is the goal here</w:t>
+      </w:r>
+      <w:r>
+        <w:rPr>
+          <w:rFonts w:ascii="Times New Roman" w:hAnsi="Times New Roman" w:cs="Times New Roman"/>
+        </w:rPr>
+        <w:t xml:space="preserve">, </w:t>
+      </w:r>
+      <w:proofErr w:type="spellStart"/>
+      <w:r>
+        <w:rPr>
+          <w:rFonts w:ascii="Times New Roman" w:hAnsi="Times New Roman" w:cs="Times New Roman"/>
+        </w:rPr>
+        <w:t>FinSecure</w:t>
+      </w:r>
+      <w:proofErr w:type="spellEnd"/>
+      <w:r>
+        <w:rPr>
+          <w:rFonts w:ascii="Times New Roman" w:hAnsi="Times New Roman" w:cs="Times New Roman"/>
+        </w:rPr>
+        <w:t xml:space="preserve"> should implement network segmentation that places user endpoints in</w:t>
+      </w:r>
+      <w:r>
+        <w:rPr>
+          <w:rFonts w:ascii="Times New Roman" w:hAnsi="Times New Roman" w:cs="Times New Roman"/>
+        </w:rPr>
+        <w:t xml:space="preserve"> a</w:t>
+      </w:r>
+      <w:r>
+        <w:rPr>
+          <w:rFonts w:ascii="Times New Roman" w:hAnsi="Times New Roman" w:cs="Times New Roman"/>
+        </w:rPr>
+        <w:t xml:space="preserve"> separate, restricted trust zone from core internal services. </w:t>
+      </w:r>
+      <w:proofErr w:type="gramStart"/>
+      <w:r>
+        <w:rPr>
+          <w:rFonts w:ascii="Times New Roman" w:hAnsi="Times New Roman" w:cs="Times New Roman"/>
+        </w:rPr>
+        <w:t>An</w:t>
+      </w:r>
+      <w:proofErr w:type="gramEnd"/>
+      <w:r>
+        <w:rPr>
+          <w:rFonts w:ascii="Times New Roman" w:hAnsi="Times New Roman" w:cs="Times New Roman"/>
+        </w:rPr>
+        <w:t xml:space="preserve"> d</w:t>
+      </w:r>
+      <w:r>
+        <w:rPr>
+          <w:rFonts w:ascii="Times New Roman" w:hAnsi="Times New Roman" w:cs="Times New Roman"/>
+        </w:rPr>
+        <w:t xml:space="preserve">irect endpoint-to-server communication should be limited, with access to sensitive systems mediated through controlled access points such as jump hosts, bastion systems, or application gateways. This </w:t>
+      </w:r>
+      <w:r>
+        <w:rPr>
+          <w:rFonts w:ascii="Times New Roman" w:hAnsi="Times New Roman" w:cs="Times New Roman"/>
+        </w:rPr>
+        <w:t>recommendation</w:t>
+      </w:r>
+      <w:r>
+        <w:rPr>
+          <w:rFonts w:ascii="Times New Roman" w:hAnsi="Times New Roman" w:cs="Times New Roman"/>
+        </w:rPr>
+        <w:t xml:space="preserve"> enforces least privilege at the network layer and limits the ability of a compromised endpoint to pivot laterally to critical assets.</w:t>
       </w:r>
     </w:p>
     <w:p>
@@ -2269,42 +2660,104 @@
           <w:b/>
           <w:bCs/>
         </w:rPr>
-        <w:t>Countermeasure for Vuln 3 (single gateway / blast radius): Segment the environment and isolate tiered systems</w:t>
-      </w:r>
-    </w:p>
-    <w:p>
-      <w:pPr>
-        <w:numPr>
-          <w:ilvl w:val="0"/>
-          <w:numId w:val="9"/>
-        </w:numPr>
-        <w:rPr>
-          <w:rFonts w:ascii="Times New Roman" w:hAnsi="Times New Roman" w:cs="Times New Roman"/>
-        </w:rPr>
-      </w:pPr>
-      <w:r>
-        <w:rPr>
-          <w:rFonts w:ascii="Times New Roman" w:hAnsi="Times New Roman" w:cs="Times New Roman"/>
-        </w:rPr>
-        <w:t>Create network segmentation zones (user, app, DB, management) and restrict east–west traffic using allow-listed flows.</w:t>
-      </w:r>
-    </w:p>
-    <w:p>
-      <w:pPr>
-        <w:numPr>
-          <w:ilvl w:val="0"/>
-          <w:numId w:val="9"/>
-        </w:numPr>
-        <w:rPr>
-          <w:rFonts w:ascii="Times New Roman" w:hAnsi="Times New Roman" w:cs="Times New Roman"/>
-        </w:rPr>
-      </w:pPr>
-      <w:r>
-        <w:rPr>
-          <w:rFonts w:ascii="Times New Roman" w:hAnsi="Times New Roman" w:cs="Times New Roman"/>
-        </w:rPr>
-        <w:t>Apply “tiering” so endpoints cannot directly reach databases; only app servers communicate with DB on explicit ports.</w:t>
-      </w:r>
+        <w:t>Countermeasure for Vuln 3</w:t>
+      </w:r>
+      <w:r>
+        <w:rPr>
+          <w:rFonts w:ascii="Times New Roman" w:hAnsi="Times New Roman" w:cs="Times New Roman"/>
+          <w:b/>
+          <w:bCs/>
+        </w:rPr>
+        <w:t>:</w:t>
+      </w:r>
+      <w:r>
+        <w:t xml:space="preserve"> </w:t>
+      </w:r>
+      <w:r>
+        <w:rPr>
+          <w:rFonts w:ascii="Times New Roman" w:hAnsi="Times New Roman" w:cs="Times New Roman"/>
+          <w:b/>
+          <w:bCs/>
+        </w:rPr>
+        <w:t>Redesign the Architecture to Include a Demilitarized Zone (DMZ)</w:t>
+      </w:r>
+    </w:p>
+    <w:p>
+      <w:pPr>
+        <w:rPr>
+          <w:rFonts w:ascii="Times New Roman" w:hAnsi="Times New Roman" w:cs="Times New Roman"/>
+        </w:rPr>
+      </w:pPr>
+      <w:r>
+        <w:rPr>
+          <w:rFonts w:ascii="Times New Roman" w:hAnsi="Times New Roman" w:cs="Times New Roman"/>
+        </w:rPr>
+        <w:t xml:space="preserve">To reduce exposure from external and remote connectivity, </w:t>
+      </w:r>
+      <w:proofErr w:type="spellStart"/>
+      <w:r>
+        <w:rPr>
+          <w:rFonts w:ascii="Times New Roman" w:hAnsi="Times New Roman" w:cs="Times New Roman"/>
+        </w:rPr>
+        <w:t>FinSecure</w:t>
+      </w:r>
+      <w:proofErr w:type="spellEnd"/>
+      <w:r>
+        <w:rPr>
+          <w:rFonts w:ascii="Times New Roman" w:hAnsi="Times New Roman" w:cs="Times New Roman"/>
+        </w:rPr>
+        <w:t xml:space="preserve"> should </w:t>
+      </w:r>
+      <w:r>
+        <w:rPr>
+          <w:rFonts w:ascii="Times New Roman" w:hAnsi="Times New Roman" w:cs="Times New Roman"/>
+        </w:rPr>
+        <w:t xml:space="preserve">consider </w:t>
+      </w:r>
+      <w:r>
+        <w:rPr>
+          <w:rFonts w:ascii="Times New Roman" w:hAnsi="Times New Roman" w:cs="Times New Roman"/>
+        </w:rPr>
+        <w:t>redesign</w:t>
+      </w:r>
+      <w:r>
+        <w:rPr>
+          <w:rFonts w:ascii="Times New Roman" w:hAnsi="Times New Roman" w:cs="Times New Roman"/>
+        </w:rPr>
+        <w:t>ing</w:t>
+      </w:r>
+      <w:r>
+        <w:rPr>
+          <w:rFonts w:ascii="Times New Roman" w:hAnsi="Times New Roman" w:cs="Times New Roman"/>
+        </w:rPr>
+        <w:t xml:space="preserve"> the network architecture to include a dedicated demilitarized zone (DMZ). </w:t>
+      </w:r>
+      <w:r>
+        <w:rPr>
+          <w:rFonts w:ascii="Times New Roman" w:hAnsi="Times New Roman" w:cs="Times New Roman"/>
+        </w:rPr>
+        <w:t>Reason being, s</w:t>
+      </w:r>
+      <w:r>
+        <w:rPr>
+          <w:rFonts w:ascii="Times New Roman" w:hAnsi="Times New Roman" w:cs="Times New Roman"/>
+        </w:rPr>
+        <w:t xml:space="preserve">ystems that interface with remote users or external networks, such as VPN termination points or externally accessible services, should reside in this isolated zone. Communication between the DMZ and the internal network should be tightly controlled, monitored, and </w:t>
+      </w:r>
+      <w:r>
+        <w:rPr>
+          <w:rFonts w:ascii="Times New Roman" w:hAnsi="Times New Roman" w:cs="Times New Roman"/>
+        </w:rPr>
+        <w:lastRenderedPageBreak/>
+        <w:t>restricted to explicitly required flows, reducing the attack surface and limiting the impact of externally sourced threats.</w:t>
+      </w:r>
+    </w:p>
+    <w:p>
+      <w:pPr>
+        <w:rPr>
+          <w:rFonts w:ascii="Times New Roman" w:hAnsi="Times New Roman" w:cs="Times New Roman"/>
+        </w:rPr>
+      </w:pPr>
     </w:p>
     <w:p>
       <w:pPr>
@@ -2317,112 +2770,174 @@
         <w:t>-</w:t>
       </w:r>
       <w:r>
-        <w:t>a. How each countermeasure mitigates the vulnerabilit</w:t>
-      </w:r>
-      <w:r>
-        <w:t>ies</w:t>
-      </w:r>
-      <w:r>
-        <w:t xml:space="preserve"> and improves </w:t>
+        <w:t xml:space="preserve">a. </w:t>
+      </w:r>
+      <w:r>
+        <w:t xml:space="preserve">Concluding - </w:t>
+      </w:r>
+      <w:r>
+        <w:t>Mitigation of Vulnerabilities and Overall Security Improvement</w:t>
+      </w:r>
+    </w:p>
+    <w:p>
+      <w:pPr>
+        <w:rPr>
+          <w:rFonts w:ascii="Times New Roman" w:hAnsi="Times New Roman" w:cs="Times New Roman"/>
+        </w:rPr>
+      </w:pPr>
+      <w:r>
+        <w:rPr>
+          <w:rFonts w:ascii="Times New Roman" w:hAnsi="Times New Roman" w:cs="Times New Roman"/>
+        </w:rPr>
+        <w:t xml:space="preserve">Implementing these countermeasures directly mitigates the vulnerabilities identified and strengthens </w:t>
       </w:r>
       <w:proofErr w:type="spellStart"/>
       <w:r>
-        <w:t>FinSecures</w:t>
+        <w:rPr>
+          <w:rFonts w:ascii="Times New Roman" w:hAnsi="Times New Roman" w:cs="Times New Roman"/>
+        </w:rPr>
+        <w:t>FinSecure’s</w:t>
       </w:r>
       <w:proofErr w:type="spellEnd"/>
       <w:r>
+        <w:rPr>
+          <w:rFonts w:ascii="Times New Roman" w:hAnsi="Times New Roman" w:cs="Times New Roman"/>
+        </w:rPr>
+        <w:t xml:space="preserve"> overall security posture. </w:t>
+      </w:r>
+      <w:r>
+        <w:rPr>
+          <w:rFonts w:ascii="Times New Roman" w:hAnsi="Times New Roman" w:cs="Times New Roman"/>
+        </w:rPr>
+        <w:t xml:space="preserve">Setting up </w:t>
+      </w:r>
+      <w:r>
+        <w:rPr>
+          <w:rFonts w:ascii="Times New Roman" w:hAnsi="Times New Roman" w:cs="Times New Roman"/>
+        </w:rPr>
+        <w:t>Gateway redundancy reduces the risks associated with a single internal routing gateway by improving availability and limiting the impact of device failure or compromise. If one gateway is disrupted or maliciously manipulated, traffic can be rerouted through a trusted alternate path, preserving system operations and reducing the potential for traffic interception or denial of service</w:t>
+      </w:r>
+      <w:r>
+        <w:rPr>
+          <w:rFonts w:ascii="Times New Roman" w:hAnsi="Times New Roman" w:cs="Times New Roman"/>
+        </w:rPr>
+        <w:t>, allowing IR</w:t>
+      </w:r>
+      <w:r>
+        <w:rPr>
+          <w:rFonts w:ascii="Times New Roman" w:hAnsi="Times New Roman" w:cs="Times New Roman"/>
+        </w:rPr>
+        <w:t>.</w:t>
+      </w:r>
+    </w:p>
+    <w:p>
+      <w:pPr>
+        <w:rPr>
+          <w:rFonts w:ascii="Times New Roman" w:hAnsi="Times New Roman" w:cs="Times New Roman"/>
+        </w:rPr>
+      </w:pPr>
+      <w:r>
+        <w:rPr>
+          <w:rFonts w:ascii="Times New Roman" w:hAnsi="Times New Roman" w:cs="Times New Roman"/>
+        </w:rPr>
+        <w:t xml:space="preserve">Network segmentation and endpoint isolation restrict an attacker’s ability to move laterally after an endpoint compromise. By enforcing </w:t>
+      </w:r>
+      <w:r>
+        <w:rPr>
+          <w:rFonts w:ascii="Times New Roman" w:hAnsi="Times New Roman" w:cs="Times New Roman"/>
+        </w:rPr>
+        <w:t xml:space="preserve">the principle of </w:t>
+      </w:r>
+      <w:r>
+        <w:rPr>
+          <w:rFonts w:ascii="Times New Roman" w:hAnsi="Times New Roman" w:cs="Times New Roman"/>
+        </w:rPr>
+        <w:t>least-privilege communication paths and mediating access to sensitive systems through controlled access points, the potential blast radius of an endpoint-driven attack is significantly reduced, protecting internal services such as application and database systems.</w:t>
+      </w:r>
+    </w:p>
+    <w:p>
+      <w:pPr>
+        <w:rPr>
+          <w:rFonts w:ascii="Times New Roman" w:hAnsi="Times New Roman" w:cs="Times New Roman"/>
+        </w:rPr>
+      </w:pPr>
+      <w:r>
+        <w:rPr>
+          <w:rFonts w:ascii="Times New Roman" w:hAnsi="Times New Roman" w:cs="Times New Roman"/>
+        </w:rPr>
+        <w:t>Finally, e</w:t>
+      </w:r>
+      <w:r>
+        <w:rPr>
+          <w:rFonts w:ascii="Times New Roman" w:hAnsi="Times New Roman" w:cs="Times New Roman"/>
+        </w:rPr>
+        <w:t xml:space="preserve">stablishing a demilitarized zone (DMZ) introduces a clear security boundary between externally accessible services and internal resources. This separation limits the ability of threats originating from remote access or external connections to directly reach </w:t>
+      </w:r>
+      <w:r>
+        <w:rPr>
+          <w:rFonts w:ascii="Times New Roman" w:hAnsi="Times New Roman" w:cs="Times New Roman"/>
+        </w:rPr>
+        <w:t xml:space="preserve">the </w:t>
+      </w:r>
+      <w:r>
+        <w:rPr>
+          <w:rFonts w:ascii="Times New Roman" w:hAnsi="Times New Roman" w:cs="Times New Roman"/>
+        </w:rPr>
+        <w:t xml:space="preserve">critical systems, strengthening confidentiality, integrity, and availability across the </w:t>
+      </w:r>
+      <w:r>
+        <w:rPr>
+          <w:rFonts w:ascii="Times New Roman" w:hAnsi="Times New Roman" w:cs="Times New Roman"/>
+        </w:rPr>
+        <w:t xml:space="preserve">entire </w:t>
+      </w:r>
+      <w:r>
+        <w:rPr>
+          <w:rFonts w:ascii="Times New Roman" w:hAnsi="Times New Roman" w:cs="Times New Roman"/>
+        </w:rPr>
+        <w:t xml:space="preserve">environment. Collectively, these mitigations increase </w:t>
+      </w:r>
+      <w:proofErr w:type="spellStart"/>
+      <w:r>
+        <w:rPr>
+          <w:rFonts w:ascii="Times New Roman" w:hAnsi="Times New Roman" w:cs="Times New Roman"/>
+        </w:rPr>
+        <w:t>FinSecure’s</w:t>
+      </w:r>
+      <w:proofErr w:type="spellEnd"/>
+      <w:r>
+        <w:rPr>
+          <w:rFonts w:ascii="Times New Roman" w:hAnsi="Times New Roman" w:cs="Times New Roman"/>
+        </w:rPr>
+        <w:t xml:space="preserve"> resilience to compromise, reduce systemic risk, and align the system architecture with</w:t>
+      </w:r>
+      <w:r>
+        <w:rPr>
+          <w:rFonts w:ascii="Times New Roman" w:hAnsi="Times New Roman" w:cs="Times New Roman"/>
+        </w:rPr>
         <w:t xml:space="preserve"> </w:t>
       </w:r>
-      <w:r>
-        <w:t>overall security</w:t>
-      </w:r>
-    </w:p>
-    <w:p>
-      <w:pPr>
-        <w:numPr>
-          <w:ilvl w:val="0"/>
-          <w:numId w:val="10"/>
-        </w:numPr>
-        <w:rPr>
-          <w:rFonts w:ascii="Times New Roman" w:hAnsi="Times New Roman" w:cs="Times New Roman"/>
-        </w:rPr>
-      </w:pPr>
-      <w:r>
-        <w:rPr>
-          <w:rFonts w:ascii="Times New Roman" w:hAnsi="Times New Roman" w:cs="Times New Roman"/>
-          <w:b/>
-          <w:bCs/>
-        </w:rPr>
-        <w:t>VPN hardening</w:t>
-      </w:r>
-      <w:r>
-        <w:rPr>
-          <w:rFonts w:ascii="Times New Roman" w:hAnsi="Times New Roman" w:cs="Times New Roman"/>
-        </w:rPr>
-        <w:t xml:space="preserve"> reduces entry paths and prevents uncontrolled routing that increases compromise probability.</w:t>
-      </w:r>
-    </w:p>
-    <w:p>
-      <w:pPr>
-        <w:numPr>
-          <w:ilvl w:val="0"/>
-          <w:numId w:val="10"/>
-        </w:numPr>
-        <w:rPr>
-          <w:rFonts w:ascii="Times New Roman" w:hAnsi="Times New Roman" w:cs="Times New Roman"/>
-        </w:rPr>
-      </w:pPr>
-      <w:r>
-        <w:rPr>
-          <w:rFonts w:ascii="Times New Roman" w:hAnsi="Times New Roman" w:cs="Times New Roman"/>
-          <w:b/>
-          <w:bCs/>
-        </w:rPr>
-        <w:t>PAM + bastion host</w:t>
-      </w:r>
-      <w:r>
-        <w:rPr>
-          <w:rFonts w:ascii="Times New Roman" w:hAnsi="Times New Roman" w:cs="Times New Roman"/>
-        </w:rPr>
-        <w:t xml:space="preserve"> limits admin exposure, reduces credential replay paths, and adds auditability.</w:t>
-      </w:r>
-    </w:p>
-    <w:p>
-      <w:pPr>
-        <w:numPr>
-          <w:ilvl w:val="0"/>
-          <w:numId w:val="10"/>
-        </w:numPr>
-        <w:rPr>
-          <w:rFonts w:ascii="Times New Roman" w:hAnsi="Times New Roman" w:cs="Times New Roman"/>
-        </w:rPr>
-      </w:pPr>
-      <w:r>
-        <w:rPr>
-          <w:rFonts w:ascii="Times New Roman" w:hAnsi="Times New Roman" w:cs="Times New Roman"/>
-          <w:b/>
-          <w:bCs/>
-        </w:rPr>
-        <w:t>Segmentation/tiering</w:t>
-      </w:r>
-      <w:r>
-        <w:rPr>
-          <w:rFonts w:ascii="Times New Roman" w:hAnsi="Times New Roman" w:cs="Times New Roman"/>
-        </w:rPr>
-        <w:t xml:space="preserve"> constrains lateral movement and reduces breach blast radius</w:t>
-      </w:r>
-      <w:r>
-        <w:rPr>
-          <w:rFonts w:ascii="Times New Roman" w:hAnsi="Times New Roman" w:cs="Times New Roman"/>
-        </w:rPr>
-        <w:t xml:space="preserve">; Vitally </w:t>
-      </w:r>
-      <w:r>
-        <w:rPr>
-          <w:rFonts w:ascii="Times New Roman" w:hAnsi="Times New Roman" w:cs="Times New Roman"/>
-        </w:rPr>
-        <w:t>core to protecting CIA in distributed systems.</w:t>
-      </w:r>
+      <w:proofErr w:type="gramStart"/>
+      <w:r>
+        <w:rPr>
+          <w:rFonts w:ascii="Times New Roman" w:hAnsi="Times New Roman" w:cs="Times New Roman"/>
+        </w:rPr>
+        <w:t>up to date</w:t>
+      </w:r>
+      <w:proofErr w:type="gramEnd"/>
+      <w:r>
+        <w:rPr>
+          <w:rFonts w:ascii="Times New Roman" w:hAnsi="Times New Roman" w:cs="Times New Roman"/>
+        </w:rPr>
+        <w:t xml:space="preserve"> modern secure design principles.</w:t>
+      </w:r>
+    </w:p>
+    <w:p>
+      <w:pPr>
+        <w:rPr>
+          <w:rFonts w:ascii="Times New Roman" w:hAnsi="Times New Roman" w:cs="Times New Roman"/>
+        </w:rPr>
+      </w:pPr>
     </w:p>
     <w:p>
       <w:pPr>
@@ -2435,7 +2950,7 @@
           <w:rFonts w:ascii="Times New Roman" w:hAnsi="Times New Roman" w:cs="Times New Roman"/>
         </w:rPr>
         <w:pict w14:anchorId="454FCEB8">
-          <v:rect id="_x0000_i1029" style="width:0;height:1.5pt" o:hralign="center" o:hrstd="t" o:hr="t" fillcolor="#a0a0a0" stroked="f"/>
+          <v:rect id="_x0000_i1041" style="width:0;height:1.5pt" o:hralign="center" o:hrstd="t" o:hr="t" fillcolor="#a0a0a0" stroked="f"/>
         </w:pict>
       </w:r>
     </w:p>
@@ -2445,7 +2960,6 @@
         <w15:collapsed/>
       </w:pPr>
       <w:r>
-        <w:lastRenderedPageBreak/>
         <w:t>C. Operational Security Posture and Resilience Improvements</w:t>
       </w:r>
     </w:p>
@@ -2523,6 +3037,15 @@
         </w:rPr>
         <w:t>Implement a SIEM (or managed SIEM) that ingests endpoint, firewall, VPN, and server logs and provides real-time alerting.</w:t>
       </w:r>
+      <w:r>
+        <w:t xml:space="preserve"> </w:t>
+      </w:r>
+      <w:r>
+        <w:rPr>
+          <w:rFonts w:ascii="Times New Roman" w:hAnsi="Times New Roman" w:cs="Times New Roman"/>
+        </w:rPr>
+        <w:t>This also supports the architectural improvements in Section B by providing visibility across segmented zones and alerting when endpoints attempt unauthorized access paths toward core systems.</w:t>
+      </w:r>
     </w:p>
     <w:p>
       <w:pPr>
@@ -2562,6 +3085,16 @@
         </w:rPr>
         <w:t>Deploy EDR with centralized policy enforcement, automated isolation, and enterprise visibility.</w:t>
       </w:r>
+      <w:r>
+        <w:t xml:space="preserve"> </w:t>
+      </w:r>
+      <w:r>
+        <w:rPr>
+          <w:rFonts w:ascii="Times New Roman" w:hAnsi="Times New Roman" w:cs="Times New Roman"/>
+          <w:highlight w:val="yellow"/>
+        </w:rPr>
+        <w:t>This also supports the architectural improvements in Section B by providing visibility across segmented zones and alerting when endpoints attempt unauthorized access paths toward core systems.</w:t>
+      </w:r>
     </w:p>
     <w:p>
       <w:pPr>
@@ -2587,8 +3120,18 @@
           <w:b/>
           <w:bCs/>
         </w:rPr>
-        <w:t>SIEM/log centralization:</w:t>
-      </w:r>
+        <w:t xml:space="preserve">SIEM/log </w:t>
+      </w:r>
+      <w:proofErr w:type="gramStart"/>
+      <w:r>
+        <w:rPr>
+          <w:rFonts w:ascii="Times New Roman" w:hAnsi="Times New Roman" w:cs="Times New Roman"/>
+          <w:b/>
+          <w:bCs/>
+        </w:rPr>
+        <w:t>centralization:</w:t>
+      </w:r>
+      <w:proofErr w:type="gramEnd"/>
       <w:r>
         <w:rPr>
           <w:rFonts w:ascii="Times New Roman" w:hAnsi="Times New Roman" w:cs="Times New Roman"/>
@@ -2670,8 +3213,18 @@
           <w:b/>
           <w:bCs/>
         </w:rPr>
-        <w:t xml:space="preserve"> centralized console:</w:t>
-      </w:r>
+        <w:t xml:space="preserve"> centralized </w:t>
+      </w:r>
+      <w:proofErr w:type="gramStart"/>
+      <w:r>
+        <w:rPr>
+          <w:rFonts w:ascii="Times New Roman" w:hAnsi="Times New Roman" w:cs="Times New Roman"/>
+          <w:b/>
+          <w:bCs/>
+        </w:rPr>
+        <w:t>console:</w:t>
+      </w:r>
+      <w:proofErr w:type="gramEnd"/>
       <w:r>
         <w:rPr>
           <w:rFonts w:ascii="Times New Roman" w:hAnsi="Times New Roman" w:cs="Times New Roman"/>
@@ -6239,7 +6792,6 @@
   <w:style w:type="character" w:default="1" w:styleId="DefaultParagraphFont">
     <w:name w:val="Default Paragraph Font"/>
     <w:uiPriority w:val="1"/>
-    <w:semiHidden/>
     <w:unhideWhenUsed/>
   </w:style>
   <w:style w:type="table" w:default="1" w:styleId="TableNormal">
